--- a/Healthy_meals_Tempe.docx
+++ b/Healthy_meals_Tempe.docx
@@ -5,368 +5,453 @@
     <w:p>
       <w:pPr>
         <w:pStyle w:val="Title"/>
-      </w:pPr>
-      <w:r>
+        <w:rPr>
+          <w:rFonts w:asciiTheme="majorBidi" w:hAnsiTheme="majorBidi"/>
+          <w:b/>
+          <w:bCs/>
+          <w:sz w:val="52"/>
+          <w:szCs w:val="52"/>
+        </w:rPr>
+      </w:pPr>
+      <w:r>
+        <w:rPr>
+          <w:rFonts w:asciiTheme="majorBidi" w:hAnsiTheme="majorBidi"/>
+          <w:b/>
+          <w:bCs/>
+          <w:sz w:val="52"/>
+          <w:szCs w:val="52"/>
+        </w:rPr>
         <w:t xml:space="preserve">Healthy </w:t>
       </w:r>
       <w:r>
+        <w:rPr>
+          <w:rFonts w:asciiTheme="majorBidi" w:hAnsiTheme="majorBidi"/>
+          <w:b/>
+          <w:bCs/>
+          <w:sz w:val="52"/>
+          <w:szCs w:val="52"/>
+        </w:rPr>
         <w:t>M</w:t>
       </w:r>
       <w:r>
+        <w:rPr>
+          <w:rFonts w:asciiTheme="majorBidi" w:hAnsiTheme="majorBidi"/>
+          <w:b/>
+          <w:bCs/>
+          <w:sz w:val="52"/>
+          <w:szCs w:val="52"/>
+        </w:rPr>
         <w:t xml:space="preserve">eals Restaurant in </w:t>
       </w:r>
       <w:r>
+        <w:rPr>
+          <w:rFonts w:asciiTheme="majorBidi" w:hAnsiTheme="majorBidi"/>
+          <w:b/>
+          <w:bCs/>
+          <w:sz w:val="52"/>
+          <w:szCs w:val="52"/>
+        </w:rPr>
         <w:t>Tempe, AZ</w:t>
       </w:r>
     </w:p>
     <w:p>
       <w:pPr>
+        <w:pStyle w:val="ListParagraph"/>
+        <w:spacing w:line="480" w:lineRule="auto"/>
+        <w:jc w:val="center"/>
+        <w:rPr>
+          <w:rFonts w:asciiTheme="majorBidi" w:hAnsiTheme="majorBidi" w:cstheme="majorBidi"/>
+          <w:sz w:val="28"/>
+          <w:szCs w:val="28"/>
+        </w:rPr>
+      </w:pPr>
+    </w:p>
+    <w:p>
+      <w:pPr>
+        <w:pStyle w:val="ListParagraph"/>
+        <w:spacing w:line="480" w:lineRule="auto"/>
+        <w:jc w:val="center"/>
+        <w:rPr>
+          <w:rFonts w:asciiTheme="majorBidi" w:hAnsiTheme="majorBidi" w:cstheme="majorBidi"/>
+          <w:sz w:val="28"/>
+          <w:szCs w:val="28"/>
+        </w:rPr>
+      </w:pPr>
+      <w:proofErr w:type="spellStart"/>
+      <w:r>
+        <w:rPr>
+          <w:rFonts w:asciiTheme="majorBidi" w:hAnsiTheme="majorBidi" w:cstheme="majorBidi"/>
+          <w:sz w:val="28"/>
+          <w:szCs w:val="28"/>
+        </w:rPr>
+        <w:t>Walaa</w:t>
+      </w:r>
+      <w:proofErr w:type="spellEnd"/>
+      <w:r>
+        <w:rPr>
+          <w:rFonts w:asciiTheme="majorBidi" w:hAnsiTheme="majorBidi" w:cstheme="majorBidi"/>
+          <w:sz w:val="28"/>
+          <w:szCs w:val="28"/>
+        </w:rPr>
+        <w:t xml:space="preserve"> </w:t>
+      </w:r>
+      <w:proofErr w:type="spellStart"/>
+      <w:r>
+        <w:rPr>
+          <w:rFonts w:asciiTheme="majorBidi" w:hAnsiTheme="majorBidi" w:cstheme="majorBidi"/>
+          <w:sz w:val="28"/>
+          <w:szCs w:val="28"/>
+        </w:rPr>
+        <w:t>Alnasser</w:t>
+      </w:r>
+      <w:proofErr w:type="spellEnd"/>
+    </w:p>
+    <w:p>
+      <w:pPr>
+        <w:pStyle w:val="ListParagraph"/>
+        <w:spacing w:line="480" w:lineRule="auto"/>
+        <w:jc w:val="center"/>
+        <w:rPr>
+          <w:rFonts w:asciiTheme="majorBidi" w:hAnsiTheme="majorBidi" w:cstheme="majorBidi"/>
+          <w:sz w:val="28"/>
+          <w:szCs w:val="28"/>
+        </w:rPr>
+      </w:pPr>
+      <w:r>
+        <w:rPr>
+          <w:rFonts w:asciiTheme="majorBidi" w:hAnsiTheme="majorBidi" w:cstheme="majorBidi"/>
+          <w:sz w:val="28"/>
+          <w:szCs w:val="28"/>
+        </w:rPr>
+        <w:t>July ,2019</w:t>
+      </w:r>
+    </w:p>
+    <w:p>
+      <w:pPr>
         <w:pStyle w:val="Heading1"/>
+        <w:numPr>
+          <w:ilvl w:val="0"/>
+          <w:numId w:val="31"/>
+        </w:numPr>
         <w:rPr>
           <w:sz w:val="40"/>
           <w:szCs w:val="40"/>
         </w:rPr>
       </w:pPr>
+      <w:r>
+        <w:rPr>
+          <w:sz w:val="40"/>
+          <w:szCs w:val="40"/>
+        </w:rPr>
+        <w:t xml:space="preserve">Introduction </w:t>
+      </w:r>
     </w:p>
     <w:p>
       <w:pPr>
-        <w:pStyle w:val="Heading1"/>
-        <w:rPr>
-          <w:sz w:val="40"/>
-          <w:szCs w:val="40"/>
-        </w:rPr>
-      </w:pPr>
-      <w:r>
-        <w:rPr>
-          <w:sz w:val="40"/>
-          <w:szCs w:val="40"/>
-        </w:rPr>
-        <w:t>Introduction / Business problem</w:t>
+        <w:spacing w:line="360" w:lineRule="auto"/>
+        <w:ind w:firstLine="708"/>
+        <w:rPr>
+          <w:rFonts w:asciiTheme="majorBidi" w:hAnsiTheme="majorBidi" w:cstheme="majorBidi"/>
+          <w:b/>
+          <w:bCs/>
+        </w:rPr>
+      </w:pPr>
+      <w:r>
+        <w:rPr>
+          <w:rFonts w:asciiTheme="majorBidi" w:hAnsiTheme="majorBidi" w:cstheme="majorBidi"/>
+          <w:b/>
+          <w:bCs/>
+        </w:rPr>
+        <w:t>1.1 Background</w:t>
       </w:r>
     </w:p>
     <w:p>
       <w:pPr>
+        <w:spacing w:line="360" w:lineRule="auto"/>
         <w:ind w:firstLine="708"/>
         <w:rPr>
           <w:rFonts w:asciiTheme="majorBidi" w:hAnsiTheme="majorBidi" w:cstheme="majorBidi"/>
-          <w:sz w:val="24"/>
-          <w:szCs w:val="24"/>
-        </w:rPr>
-      </w:pPr>
-      <w:r>
-        <w:rPr>
-          <w:rFonts w:asciiTheme="majorBidi" w:hAnsiTheme="majorBidi" w:cstheme="majorBidi"/>
-          <w:sz w:val="24"/>
-          <w:szCs w:val="24"/>
+        </w:rPr>
+      </w:pPr>
+      <w:r>
+        <w:rPr>
+          <w:rFonts w:asciiTheme="majorBidi" w:hAnsiTheme="majorBidi" w:cstheme="majorBidi"/>
         </w:rPr>
         <w:t xml:space="preserve">Providing several options for healthy </w:t>
       </w:r>
       <w:r>
         <w:rPr>
           <w:rFonts w:asciiTheme="majorBidi" w:hAnsiTheme="majorBidi" w:cstheme="majorBidi"/>
-          <w:sz w:val="24"/>
-          <w:szCs w:val="24"/>
         </w:rPr>
         <w:t>f</w:t>
       </w:r>
       <w:r>
         <w:rPr>
           <w:rFonts w:asciiTheme="majorBidi" w:hAnsiTheme="majorBidi" w:cstheme="majorBidi"/>
-          <w:sz w:val="24"/>
-          <w:szCs w:val="24"/>
         </w:rPr>
         <w:t xml:space="preserve">ood one of the main </w:t>
       </w:r>
       <w:r>
         <w:rPr>
           <w:rFonts w:asciiTheme="majorBidi" w:hAnsiTheme="majorBidi" w:cstheme="majorBidi"/>
-          <w:sz w:val="24"/>
-          <w:szCs w:val="24"/>
         </w:rPr>
         <w:t>important factor to increase the productivity of the individuals.</w:t>
       </w:r>
       <w:r>
         <w:rPr>
           <w:rFonts w:asciiTheme="majorBidi" w:hAnsiTheme="majorBidi" w:cstheme="majorBidi"/>
-          <w:sz w:val="24"/>
-          <w:szCs w:val="24"/>
         </w:rPr>
         <w:t xml:space="preserve"> </w:t>
       </w:r>
       <w:r>
         <w:rPr>
           <w:rFonts w:asciiTheme="majorBidi" w:hAnsiTheme="majorBidi" w:cstheme="majorBidi"/>
-          <w:sz w:val="24"/>
-          <w:szCs w:val="24"/>
         </w:rPr>
         <w:t>In addition, protect their health and their energy will return positive impact on the whole life.</w:t>
       </w:r>
     </w:p>
     <w:p>
       <w:pPr>
+        <w:spacing w:line="360" w:lineRule="auto"/>
         <w:ind w:firstLine="708"/>
         <w:rPr>
-          <w:rFonts w:ascii="Times New Roman" w:eastAsia="Times New Roman" w:hAnsi="Times New Roman" w:cs="Times New Roman"/>
-          <w:sz w:val="24"/>
-          <w:szCs w:val="24"/>
-          <w:lang w:eastAsia="en-US"/>
-        </w:rPr>
-      </w:pPr>
-      <w:r>
-        <w:rPr>
-          <w:sz w:val="24"/>
-          <w:szCs w:val="24"/>
+          <w:rFonts w:asciiTheme="majorBidi" w:hAnsiTheme="majorBidi" w:cstheme="majorBidi"/>
+        </w:rPr>
+      </w:pPr>
+      <w:r>
+        <w:rPr>
+          <w:rFonts w:asciiTheme="majorBidi" w:hAnsiTheme="majorBidi" w:cstheme="majorBidi"/>
         </w:rPr>
         <w:t>According to [</w:t>
       </w:r>
       <w:hyperlink r:id="rId10" w:history="1">
         <w:r>
           <w:rPr>
-            <w:rFonts w:ascii="Times New Roman" w:eastAsia="Times New Roman" w:hAnsi="Times New Roman" w:cs="Times New Roman"/>
+            <w:rFonts w:asciiTheme="majorBidi" w:hAnsiTheme="majorBidi" w:cstheme="majorBidi"/>
             <w:color w:val="0000FF"/>
-            <w:sz w:val="24"/>
-            <w:szCs w:val="24"/>
             <w:u w:val="single"/>
-            <w:lang w:eastAsia="en-US"/>
           </w:rPr>
           <w:t>https://en.wikipedia.org/wiki/Tempe,_Arizona</w:t>
         </w:r>
       </w:hyperlink>
       <w:r>
         <w:rPr>
-          <w:rFonts w:ascii="Times New Roman" w:eastAsia="Times New Roman" w:hAnsi="Times New Roman" w:cs="Times New Roman"/>
-          <w:sz w:val="24"/>
-          <w:szCs w:val="24"/>
-          <w:lang w:eastAsia="en-US"/>
+          <w:rFonts w:asciiTheme="majorBidi" w:hAnsiTheme="majorBidi" w:cstheme="majorBidi"/>
         </w:rPr>
         <w:t>], The two top employers in Tempe, AZ are: Arizona State University</w:t>
       </w:r>
       <w:r>
         <w:rPr>
-          <w:rFonts w:ascii="Times New Roman" w:eastAsia="Times New Roman" w:hAnsi="Times New Roman" w:cs="Times New Roman"/>
-          <w:sz w:val="24"/>
-          <w:szCs w:val="24"/>
-          <w:lang w:eastAsia="en-US"/>
+          <w:rFonts w:asciiTheme="majorBidi" w:hAnsiTheme="majorBidi" w:cstheme="majorBidi"/>
         </w:rPr>
         <w:t xml:space="preserve"> and State Farm which have </w:t>
       </w:r>
       <w:r>
         <w:rPr>
-          <w:rFonts w:ascii="Arial" w:eastAsia="Times New Roman" w:hAnsi="Arial" w:cs="Arial"/>
+          <w:rFonts w:asciiTheme="majorBidi" w:hAnsiTheme="majorBidi" w:cstheme="majorBidi"/>
           <w:color w:val="222222"/>
-          <w:sz w:val="24"/>
-          <w:szCs w:val="24"/>
           <w:shd w:val="clear" w:color="auto" w:fill="F8F9FA"/>
-          <w:lang w:eastAsia="en-US"/>
         </w:rPr>
         <w:t>8,380</w:t>
       </w:r>
       <w:r>
         <w:rPr>
-          <w:rFonts w:ascii="Times New Roman" w:eastAsia="Times New Roman" w:hAnsi="Times New Roman" w:cs="Times New Roman"/>
-          <w:sz w:val="24"/>
-          <w:szCs w:val="24"/>
-          <w:lang w:eastAsia="en-US"/>
+          <w:rFonts w:asciiTheme="majorBidi" w:hAnsiTheme="majorBidi" w:cstheme="majorBidi"/>
         </w:rPr>
         <w:t xml:space="preserve"> and </w:t>
       </w:r>
       <w:r>
         <w:rPr>
-          <w:rFonts w:ascii="Arial" w:eastAsia="Times New Roman" w:hAnsi="Arial" w:cs="Arial"/>
+          <w:rFonts w:asciiTheme="majorBidi" w:hAnsiTheme="majorBidi" w:cstheme="majorBidi"/>
           <w:color w:val="222222"/>
-          <w:sz w:val="24"/>
-          <w:szCs w:val="24"/>
           <w:shd w:val="clear" w:color="auto" w:fill="F8F9FA"/>
-          <w:lang w:eastAsia="en-US"/>
         </w:rPr>
         <w:t>6,120</w:t>
       </w:r>
       <w:r>
         <w:rPr>
-          <w:rFonts w:ascii="Times New Roman" w:eastAsia="Times New Roman" w:hAnsi="Times New Roman" w:cs="Times New Roman"/>
-          <w:sz w:val="24"/>
-          <w:szCs w:val="24"/>
-          <w:lang w:eastAsia="en-US"/>
+          <w:rFonts w:asciiTheme="majorBidi" w:hAnsiTheme="majorBidi" w:cstheme="majorBidi"/>
         </w:rPr>
         <w:t xml:space="preserve"> employees respectively. </w:t>
       </w:r>
       <w:r>
         <w:rPr>
-          <w:rFonts w:ascii="Times New Roman" w:eastAsia="Times New Roman" w:hAnsi="Times New Roman" w:cs="Times New Roman"/>
-          <w:sz w:val="24"/>
-          <w:szCs w:val="24"/>
-          <w:lang w:eastAsia="en-US"/>
+          <w:rFonts w:asciiTheme="majorBidi" w:hAnsiTheme="majorBidi" w:cstheme="majorBidi"/>
         </w:rPr>
         <w:t xml:space="preserve">This numbers show the huge amount of employee in the area which can open many opportunities to different businesses </w:t>
       </w:r>
       <w:r>
         <w:rPr>
-          <w:rFonts w:ascii="Times New Roman" w:eastAsia="Times New Roman" w:hAnsi="Times New Roman" w:cs="Times New Roman"/>
-          <w:sz w:val="24"/>
-          <w:szCs w:val="24"/>
-          <w:lang w:eastAsia="en-US"/>
+          <w:rFonts w:asciiTheme="majorBidi" w:hAnsiTheme="majorBidi" w:cstheme="majorBidi"/>
         </w:rPr>
         <w:t>to start up and provide many services/ products.</w:t>
       </w:r>
       <w:r>
         <w:rPr>
-          <w:rFonts w:ascii="Times New Roman" w:eastAsia="Times New Roman" w:hAnsi="Times New Roman" w:cs="Times New Roman"/>
-          <w:sz w:val="24"/>
-          <w:szCs w:val="24"/>
-          <w:lang w:eastAsia="en-US"/>
+          <w:rFonts w:asciiTheme="majorBidi" w:hAnsiTheme="majorBidi" w:cstheme="majorBidi"/>
         </w:rPr>
         <w:t xml:space="preserve"> </w:t>
       </w:r>
       <w:r>
         <w:rPr>
-          <w:rFonts w:ascii="Times New Roman" w:eastAsia="Times New Roman" w:hAnsi="Times New Roman" w:cs="Times New Roman"/>
-          <w:sz w:val="24"/>
-          <w:szCs w:val="24"/>
-          <w:lang w:eastAsia="en-US"/>
+          <w:rFonts w:asciiTheme="majorBidi" w:hAnsiTheme="majorBidi" w:cstheme="majorBidi"/>
         </w:rPr>
         <w:t xml:space="preserve">ASU and State Farm are closed enough to think </w:t>
       </w:r>
       <w:r>
         <w:rPr>
-          <w:rFonts w:ascii="Times New Roman" w:eastAsia="Times New Roman" w:hAnsi="Times New Roman" w:cs="Times New Roman"/>
-          <w:sz w:val="24"/>
-          <w:szCs w:val="24"/>
-          <w:lang w:eastAsia="en-US"/>
+          <w:rFonts w:asciiTheme="majorBidi" w:hAnsiTheme="majorBidi" w:cstheme="majorBidi"/>
         </w:rPr>
         <w:t xml:space="preserve">about having a healthy meals center to serve </w:t>
       </w:r>
       <w:r>
         <w:rPr>
-          <w:rFonts w:ascii="Times New Roman" w:eastAsia="Times New Roman" w:hAnsi="Times New Roman" w:cs="Times New Roman"/>
-          <w:sz w:val="24"/>
-          <w:szCs w:val="24"/>
-          <w:lang w:eastAsia="en-US"/>
+          <w:rFonts w:asciiTheme="majorBidi" w:hAnsiTheme="majorBidi" w:cstheme="majorBidi"/>
         </w:rPr>
         <w:t>their employees.</w:t>
       </w:r>
       <w:r>
         <w:rPr>
-          <w:rFonts w:ascii="Times New Roman" w:eastAsia="Times New Roman" w:hAnsi="Times New Roman" w:cs="Times New Roman"/>
-          <w:sz w:val="24"/>
-          <w:szCs w:val="24"/>
-          <w:lang w:eastAsia="en-US"/>
+          <w:rFonts w:asciiTheme="majorBidi" w:hAnsiTheme="majorBidi" w:cstheme="majorBidi"/>
         </w:rPr>
         <w:t xml:space="preserve"> After some investigation about the available options, it is clearly shown that this area is poor of healthy </w:t>
       </w:r>
       <w:r>
         <w:rPr>
-          <w:rFonts w:ascii="Times New Roman" w:eastAsia="Times New Roman" w:hAnsi="Times New Roman" w:cs="Times New Roman"/>
-          <w:sz w:val="24"/>
-          <w:szCs w:val="24"/>
-          <w:lang w:eastAsia="en-US"/>
+          <w:rFonts w:asciiTheme="majorBidi" w:hAnsiTheme="majorBidi" w:cstheme="majorBidi"/>
         </w:rPr>
         <w:t>restaurants</w:t>
       </w:r>
       <w:r>
         <w:rPr>
-          <w:rFonts w:ascii="Times New Roman" w:eastAsia="Times New Roman" w:hAnsi="Times New Roman" w:cs="Times New Roman"/>
-          <w:sz w:val="24"/>
-          <w:szCs w:val="24"/>
-          <w:lang w:eastAsia="en-US"/>
+          <w:rFonts w:asciiTheme="majorBidi" w:hAnsiTheme="majorBidi" w:cstheme="majorBidi"/>
         </w:rPr>
         <w:t>.</w:t>
       </w:r>
     </w:p>
     <w:p>
       <w:pPr>
-        <w:rPr>
+        <w:spacing w:line="360" w:lineRule="auto"/>
+        <w:ind w:left="708"/>
+        <w:rPr>
+          <w:rFonts w:asciiTheme="majorBidi" w:hAnsiTheme="majorBidi" w:cstheme="majorBidi"/>
           <w:b/>
           <w:bCs/>
+        </w:rPr>
+      </w:pPr>
+      <w:r>
+        <w:rPr>
+          <w:rFonts w:asciiTheme="majorBidi" w:hAnsiTheme="majorBidi" w:cstheme="majorBidi"/>
+          <w:b/>
+          <w:bCs/>
+        </w:rPr>
+        <w:t xml:space="preserve">1.2 </w:t>
+      </w:r>
+      <w:r>
+        <w:rPr>
+          <w:rFonts w:asciiTheme="majorBidi" w:hAnsiTheme="majorBidi" w:cstheme="majorBidi"/>
+          <w:b/>
+          <w:bCs/>
+        </w:rPr>
+        <w:t>Problem Statement</w:t>
+      </w:r>
+    </w:p>
+    <w:p>
+      <w:pPr>
+        <w:spacing w:line="360" w:lineRule="auto"/>
+        <w:rPr>
+          <w:rFonts w:asciiTheme="majorBidi" w:hAnsiTheme="majorBidi" w:cstheme="majorBidi"/>
           <w:i/>
           <w:iCs/>
-          <w:sz w:val="24"/>
-          <w:szCs w:val="24"/>
-        </w:rPr>
-      </w:pPr>
-      <w:r>
+        </w:rPr>
+      </w:pPr>
+      <w:r>
+        <w:rPr>
+          <w:rFonts w:asciiTheme="majorBidi" w:hAnsiTheme="majorBidi" w:cstheme="majorBidi"/>
+          <w:i/>
+          <w:iCs/>
+        </w:rPr>
+        <w:t xml:space="preserve">Where is the best place in Tempe to open a healthy meals center which prepare and </w:t>
+      </w:r>
+      <w:r>
+        <w:rPr>
+          <w:rFonts w:asciiTheme="majorBidi" w:hAnsiTheme="majorBidi" w:cstheme="majorBidi"/>
+          <w:i/>
+          <w:iCs/>
+        </w:rPr>
+        <w:t>deliver</w:t>
+      </w:r>
+      <w:r>
+        <w:rPr>
+          <w:rFonts w:asciiTheme="majorBidi" w:hAnsiTheme="majorBidi" w:cstheme="majorBidi"/>
+          <w:i/>
+          <w:iCs/>
+        </w:rPr>
+        <w:t xml:space="preserve"> </w:t>
+      </w:r>
+      <w:r>
+        <w:rPr>
+          <w:rFonts w:asciiTheme="majorBidi" w:hAnsiTheme="majorBidi" w:cstheme="majorBidi"/>
+          <w:i/>
+          <w:iCs/>
+        </w:rPr>
+        <w:t>the meals</w:t>
+      </w:r>
+      <w:r>
+        <w:rPr>
+          <w:rFonts w:asciiTheme="majorBidi" w:hAnsiTheme="majorBidi" w:cstheme="majorBidi"/>
+          <w:i/>
+          <w:iCs/>
+        </w:rPr>
+        <w:t xml:space="preserve"> to the customers.</w:t>
+      </w:r>
+    </w:p>
+    <w:p>
+      <w:pPr>
+        <w:pStyle w:val="Heading1"/>
+        <w:numPr>
+          <w:ilvl w:val="0"/>
+          <w:numId w:val="31"/>
+        </w:numPr>
+        <w:rPr>
+          <w:sz w:val="40"/>
+          <w:szCs w:val="40"/>
+        </w:rPr>
+      </w:pPr>
+      <w:r>
+        <w:rPr>
+          <w:sz w:val="40"/>
+          <w:szCs w:val="40"/>
+        </w:rPr>
+        <w:t>Data</w:t>
+      </w:r>
+    </w:p>
+    <w:p>
+      <w:pPr>
+        <w:pStyle w:val="ListParagraph"/>
+        <w:numPr>
+          <w:ilvl w:val="1"/>
+          <w:numId w:val="31"/>
+        </w:numPr>
+        <w:spacing w:line="360" w:lineRule="auto"/>
         <w:rPr>
           <w:b/>
           <w:bCs/>
-          <w:i/>
-          <w:iCs/>
-          <w:sz w:val="24"/>
-          <w:szCs w:val="24"/>
-        </w:rPr>
-        <w:t xml:space="preserve">Problem Statement: </w:t>
+        </w:rPr>
+      </w:pPr>
+      <w:r>
+        <w:rPr>
+          <w:b/>
+          <w:bCs/>
+        </w:rPr>
+        <w:t>Data Sources</w:t>
       </w:r>
     </w:p>
     <w:p>
       <w:pPr>
-        <w:rPr>
-          <w:i/>
-          <w:iCs/>
-          <w:sz w:val="24"/>
-          <w:szCs w:val="24"/>
-        </w:rPr>
-      </w:pPr>
-      <w:r>
-        <w:rPr>
-          <w:i/>
-          <w:iCs/>
-          <w:sz w:val="24"/>
-          <w:szCs w:val="24"/>
-        </w:rPr>
-        <w:t xml:space="preserve">Where is the best place in Tempe to open a healthy meals center which prepare and </w:t>
-      </w:r>
-      <w:r>
-        <w:rPr>
-          <w:i/>
-          <w:iCs/>
-          <w:sz w:val="24"/>
-          <w:szCs w:val="24"/>
-        </w:rPr>
-        <w:t>deliver</w:t>
-      </w:r>
-      <w:r>
-        <w:rPr>
-          <w:i/>
-          <w:iCs/>
-          <w:sz w:val="24"/>
-          <w:szCs w:val="24"/>
-        </w:rPr>
-        <w:t xml:space="preserve"> </w:t>
-      </w:r>
-      <w:r>
-        <w:rPr>
-          <w:i/>
-          <w:iCs/>
-          <w:sz w:val="24"/>
-          <w:szCs w:val="24"/>
-        </w:rPr>
-        <w:t>the meals</w:t>
-      </w:r>
-      <w:r>
-        <w:rPr>
-          <w:i/>
-          <w:iCs/>
-          <w:sz w:val="24"/>
-          <w:szCs w:val="24"/>
-        </w:rPr>
-        <w:t xml:space="preserve"> to the customers.</w:t>
-      </w:r>
-    </w:p>
-    <w:p>
-      <w:pPr>
-        <w:pStyle w:val="Heading1"/>
-        <w:rPr>
-          <w:sz w:val="40"/>
-          <w:szCs w:val="40"/>
-        </w:rPr>
-      </w:pPr>
-      <w:r>
-        <w:rPr>
-          <w:sz w:val="40"/>
-          <w:szCs w:val="40"/>
-        </w:rPr>
-        <w:t>Data</w:t>
-      </w:r>
-    </w:p>
-    <w:p>
+        <w:pStyle w:val="ListParagraph"/>
+        <w:spacing w:line="360" w:lineRule="auto"/>
+      </w:pPr>
       <w:r>
         <w:t>Using two</w:t>
       </w:r>
@@ -381,50 +466,50 @@
           <w:ilvl w:val="0"/>
           <w:numId w:val="30"/>
         </w:numPr>
-      </w:pPr>
-      <w:r>
-        <w:t xml:space="preserve">Wikipedia page </w:t>
-      </w:r>
-      <w:r>
-        <w:rPr>
-          <w:sz w:val="24"/>
-          <w:szCs w:val="24"/>
-        </w:rPr>
-        <w:t>[</w:t>
+        <w:spacing w:line="360" w:lineRule="auto"/>
+        <w:rPr>
+          <w:rFonts w:asciiTheme="majorBidi" w:hAnsiTheme="majorBidi" w:cstheme="majorBidi"/>
+        </w:rPr>
+      </w:pPr>
+      <w:r>
+        <w:rPr>
+          <w:rFonts w:asciiTheme="majorBidi" w:hAnsiTheme="majorBidi" w:cstheme="majorBidi"/>
+        </w:rPr>
+        <w:t>Wikipedia page [</w:t>
       </w:r>
       <w:hyperlink r:id="rId11" w:history="1">
         <w:r>
           <w:rPr>
-            <w:rFonts w:ascii="Times New Roman" w:eastAsia="Times New Roman" w:hAnsi="Times New Roman" w:cs="Times New Roman"/>
+            <w:rFonts w:asciiTheme="majorBidi" w:hAnsiTheme="majorBidi" w:cstheme="majorBidi"/>
             <w:color w:val="0000FF"/>
-            <w:sz w:val="24"/>
-            <w:szCs w:val="24"/>
             <w:u w:val="single"/>
-            <w:lang w:eastAsia="en-US"/>
           </w:rPr>
           <w:t>https://en.wikipedia.org/wiki/Tempe,_Arizona</w:t>
         </w:r>
       </w:hyperlink>
       <w:r>
         <w:rPr>
-          <w:rFonts w:ascii="Times New Roman" w:eastAsia="Times New Roman" w:hAnsi="Times New Roman" w:cs="Times New Roman"/>
-          <w:sz w:val="24"/>
-          <w:szCs w:val="24"/>
-          <w:lang w:eastAsia="en-US"/>
+          <w:rFonts w:asciiTheme="majorBidi" w:hAnsiTheme="majorBidi" w:cstheme="majorBidi"/>
         </w:rPr>
         <w:t>]</w:t>
       </w:r>
     </w:p>
     <w:p>
       <w:pPr>
+        <w:spacing w:line="360" w:lineRule="auto"/>
         <w:ind w:left="360"/>
-      </w:pPr>
-      <w:r>
-        <w:rPr>
+        <w:rPr>
+          <w:rFonts w:asciiTheme="majorBidi" w:hAnsiTheme="majorBidi" w:cstheme="majorBidi"/>
+        </w:rPr>
+      </w:pPr>
+      <w:r>
+        <w:rPr>
+          <w:rFonts w:asciiTheme="majorBidi" w:hAnsiTheme="majorBidi" w:cstheme="majorBidi"/>
           <w:noProof/>
         </w:rPr>
+        <w:lastRenderedPageBreak/>
         <w:drawing>
-          <wp:inline distT="0" distB="0" distL="0" distR="0">
+          <wp:inline distT="0" distB="0" distL="0" distR="0" wp14:anchorId="16E9A982" wp14:editId="1D189F2B">
             <wp:extent cx="2833635" cy="2407815"/>
             <wp:effectExtent l="0" t="0" r="0" b="5715"/>
             <wp:docPr id="1" name="Picture 1" descr="A screenshot of a cell phone&#10;&#10;Description automatically generated"/>
@@ -468,13 +553,22 @@
     </w:p>
     <w:p>
       <w:pPr>
+        <w:spacing w:line="360" w:lineRule="auto"/>
         <w:ind w:left="360"/>
-      </w:pPr>
-      <w:r>
-        <w:lastRenderedPageBreak/>
+        <w:rPr>
+          <w:rFonts w:asciiTheme="majorBidi" w:hAnsiTheme="majorBidi" w:cstheme="majorBidi"/>
+        </w:rPr>
+      </w:pPr>
+      <w:r>
+        <w:rPr>
+          <w:rFonts w:asciiTheme="majorBidi" w:hAnsiTheme="majorBidi" w:cstheme="majorBidi"/>
+        </w:rPr>
         <w:t xml:space="preserve">From this page we notice that </w:t>
       </w:r>
       <w:r>
+        <w:rPr>
+          <w:rFonts w:asciiTheme="majorBidi" w:hAnsiTheme="majorBidi" w:cstheme="majorBidi"/>
+        </w:rPr>
         <w:t xml:space="preserve">the number of employees in both Arizona State University and State Farm is very large and they need to be served well. One example of these services that they need is healthy food center. </w:t>
       </w:r>
     </w:p>
@@ -485,21 +579,33 @@
           <w:ilvl w:val="0"/>
           <w:numId w:val="30"/>
         </w:numPr>
-      </w:pPr>
-      <w:r>
+        <w:spacing w:line="360" w:lineRule="auto"/>
+        <w:rPr>
+          <w:rFonts w:asciiTheme="majorBidi" w:hAnsiTheme="majorBidi" w:cstheme="majorBidi"/>
+        </w:rPr>
+      </w:pPr>
+      <w:r>
+        <w:rPr>
+          <w:rFonts w:asciiTheme="majorBidi" w:hAnsiTheme="majorBidi" w:cstheme="majorBidi"/>
+        </w:rPr>
         <w:t>Foursquare API</w:t>
       </w:r>
     </w:p>
     <w:p>
       <w:pPr>
+        <w:spacing w:line="360" w:lineRule="auto"/>
         <w:ind w:left="360"/>
-      </w:pPr>
-      <w:r>
-        <w:rPr>
+        <w:rPr>
+          <w:rFonts w:asciiTheme="majorBidi" w:hAnsiTheme="majorBidi" w:cstheme="majorBidi"/>
+        </w:rPr>
+      </w:pPr>
+      <w:r>
+        <w:rPr>
+          <w:rFonts w:asciiTheme="majorBidi" w:hAnsiTheme="majorBidi" w:cstheme="majorBidi"/>
           <w:noProof/>
         </w:rPr>
         <w:drawing>
-          <wp:inline distT="0" distB="0" distL="0" distR="0">
+          <wp:inline distT="0" distB="0" distL="0" distR="0" wp14:anchorId="549EFE46" wp14:editId="728DB278">
             <wp:extent cx="5943600" cy="2442845"/>
             <wp:effectExtent l="0" t="0" r="0" b="0"/>
             <wp:docPr id="5" name="Picture 5" descr="A screenshot of a cell phone&#10;&#10;Description automatically generated"/>
@@ -543,27 +649,28 @@
     </w:p>
     <w:p>
       <w:pPr>
+        <w:spacing w:line="360" w:lineRule="auto"/>
         <w:ind w:left="360"/>
+        <w:rPr>
+          <w:rFonts w:asciiTheme="majorBidi" w:hAnsiTheme="majorBidi" w:cstheme="majorBidi"/>
+        </w:rPr>
       </w:pPr>
     </w:p>
     <w:p>
       <w:pPr>
         <w:pStyle w:val="HTMLPreformatted"/>
         <w:wordWrap w:val="0"/>
-        <w:spacing w:line="291" w:lineRule="atLeast"/>
+        <w:spacing w:line="360" w:lineRule="auto"/>
         <w:textAlignment w:val="baseline"/>
         <w:rPr>
-          <w:rFonts w:asciiTheme="majorBidi" w:eastAsia="Times New Roman" w:hAnsiTheme="majorBidi" w:cstheme="majorBidi"/>
+          <w:rFonts w:asciiTheme="majorBidi" w:hAnsiTheme="majorBidi" w:cstheme="majorBidi"/>
           <w:color w:val="000000"/>
-          <w:sz w:val="24"/>
           <w:szCs w:val="24"/>
-          <w:lang w:eastAsia="en-US"/>
-        </w:rPr>
-      </w:pPr>
-      <w:r>
-        <w:rPr>
-          <w:rFonts w:asciiTheme="majorBidi" w:hAnsiTheme="majorBidi" w:cstheme="majorBidi"/>
-          <w:sz w:val="24"/>
+        </w:rPr>
+      </w:pPr>
+      <w:r>
+        <w:rPr>
+          <w:rFonts w:asciiTheme="majorBidi" w:hAnsiTheme="majorBidi" w:cstheme="majorBidi"/>
           <w:szCs w:val="24"/>
         </w:rPr>
         <w:t xml:space="preserve">It is known that Foursquare API provider helpful information for a specific coordination. For example, ASU building called WGC is located </w:t>
@@ -571,7 +678,6 @@
       <w:r>
         <w:rPr>
           <w:rFonts w:asciiTheme="majorBidi" w:hAnsiTheme="majorBidi" w:cstheme="majorBidi"/>
-          <w:sz w:val="24"/>
           <w:szCs w:val="24"/>
         </w:rPr>
         <w:t>on</w:t>
@@ -579,68 +685,47 @@
       <w:r>
         <w:rPr>
           <w:rFonts w:asciiTheme="majorBidi" w:hAnsiTheme="majorBidi" w:cstheme="majorBidi"/>
-          <w:sz w:val="24"/>
           <w:szCs w:val="24"/>
         </w:rPr>
         <w:t xml:space="preserve"> </w:t>
       </w:r>
       <w:r>
         <w:rPr>
-          <w:rFonts w:asciiTheme="majorBidi" w:eastAsia="Times New Roman" w:hAnsiTheme="majorBidi" w:cstheme="majorBidi"/>
+          <w:rFonts w:asciiTheme="majorBidi" w:hAnsiTheme="majorBidi" w:cstheme="majorBidi"/>
           <w:color w:val="000000"/>
-          <w:sz w:val="24"/>
           <w:szCs w:val="24"/>
-          <w:lang w:eastAsia="en-US"/>
-        </w:rPr>
-        <w:t>33.4202784 -111.9328209</w:t>
-      </w:r>
-      <w:r>
-        <w:rPr>
-          <w:rFonts w:asciiTheme="majorBidi" w:eastAsia="Times New Roman" w:hAnsiTheme="majorBidi" w:cstheme="majorBidi"/>
+        </w:rPr>
+        <w:t xml:space="preserve">33.4202784 -111.9328209. State Farm main building is located </w:t>
+      </w:r>
+      <w:r>
+        <w:rPr>
+          <w:rFonts w:asciiTheme="majorBidi" w:hAnsiTheme="majorBidi" w:cstheme="majorBidi"/>
           <w:color w:val="000000"/>
-          <w:sz w:val="24"/>
           <w:szCs w:val="24"/>
-          <w:lang w:eastAsia="en-US"/>
-        </w:rPr>
-        <w:t xml:space="preserve">. State Farm main building is located </w:t>
-      </w:r>
-      <w:r>
-        <w:rPr>
-          <w:rFonts w:asciiTheme="majorBidi" w:eastAsia="Times New Roman" w:hAnsiTheme="majorBidi" w:cstheme="majorBidi"/>
+        </w:rPr>
+        <w:t>on</w:t>
+      </w:r>
+      <w:r>
+        <w:rPr>
+          <w:rFonts w:asciiTheme="majorBidi" w:hAnsiTheme="majorBidi" w:cstheme="majorBidi"/>
           <w:color w:val="000000"/>
-          <w:sz w:val="24"/>
           <w:szCs w:val="24"/>
-          <w:lang w:eastAsia="en-US"/>
-        </w:rPr>
-        <w:t>on</w:t>
-      </w:r>
-      <w:r>
-        <w:rPr>
-          <w:rFonts w:asciiTheme="majorBidi" w:eastAsia="Times New Roman" w:hAnsiTheme="majorBidi" w:cstheme="majorBidi"/>
+        </w:rPr>
+        <w:t xml:space="preserve"> </w:t>
+      </w:r>
+      <w:r>
+        <w:rPr>
+          <w:rFonts w:asciiTheme="majorBidi" w:hAnsiTheme="majorBidi" w:cstheme="majorBidi"/>
           <w:color w:val="000000"/>
-          <w:sz w:val="24"/>
           <w:szCs w:val="24"/>
-          <w:lang w:eastAsia="en-US"/>
-        </w:rPr>
-        <w:t xml:space="preserve"> </w:t>
-      </w:r>
-      <w:r>
-        <w:rPr>
-          <w:rFonts w:asciiTheme="majorBidi" w:eastAsia="Times New Roman" w:hAnsiTheme="majorBidi" w:cstheme="majorBidi"/>
+        </w:rPr>
+        <w:t>33.4294581489057 -111.932506345303</w:t>
+      </w:r>
+      <w:r>
+        <w:rPr>
+          <w:rFonts w:asciiTheme="majorBidi" w:hAnsiTheme="majorBidi" w:cstheme="majorBidi"/>
           <w:color w:val="000000"/>
-          <w:sz w:val="24"/>
           <w:szCs w:val="24"/>
-          <w:lang w:eastAsia="en-US"/>
-        </w:rPr>
-        <w:t>33.4294581489057 -111.932506345303</w:t>
-      </w:r>
-      <w:r>
-        <w:rPr>
-          <w:rFonts w:asciiTheme="majorBidi" w:eastAsia="Times New Roman" w:hAnsiTheme="majorBidi" w:cstheme="majorBidi"/>
-          <w:color w:val="000000"/>
-          <w:sz w:val="24"/>
-          <w:szCs w:val="24"/>
-          <w:lang w:eastAsia="en-US"/>
         </w:rPr>
         <w:t>.</w:t>
       </w:r>
@@ -649,14 +734,12 @@
       <w:pPr>
         <w:pStyle w:val="HTMLPreformatted"/>
         <w:wordWrap w:val="0"/>
-        <w:spacing w:line="291" w:lineRule="atLeast"/>
+        <w:spacing w:line="360" w:lineRule="auto"/>
         <w:textAlignment w:val="baseline"/>
         <w:rPr>
-          <w:rFonts w:asciiTheme="majorBidi" w:eastAsia="Times New Roman" w:hAnsiTheme="majorBidi" w:cstheme="majorBidi"/>
+          <w:rFonts w:asciiTheme="majorBidi" w:hAnsiTheme="majorBidi" w:cstheme="majorBidi"/>
           <w:color w:val="000000"/>
-          <w:sz w:val="24"/>
           <w:szCs w:val="24"/>
-          <w:lang w:eastAsia="en-US"/>
         </w:rPr>
       </w:pPr>
     </w:p>
@@ -664,73 +747,59 @@
       <w:pPr>
         <w:pStyle w:val="HTMLPreformatted"/>
         <w:wordWrap w:val="0"/>
-        <w:spacing w:line="291" w:lineRule="atLeast"/>
+        <w:spacing w:line="360" w:lineRule="auto"/>
         <w:textAlignment w:val="baseline"/>
         <w:rPr>
-          <w:rFonts w:asciiTheme="majorBidi" w:eastAsia="Times New Roman" w:hAnsiTheme="majorBidi" w:cstheme="majorBidi"/>
+          <w:rFonts w:asciiTheme="majorBidi" w:hAnsiTheme="majorBidi" w:cstheme="majorBidi"/>
           <w:color w:val="000000"/>
-          <w:sz w:val="24"/>
           <w:szCs w:val="24"/>
-          <w:lang w:eastAsia="en-US"/>
-        </w:rPr>
-      </w:pPr>
-      <w:r>
-        <w:rPr>
-          <w:rFonts w:asciiTheme="majorBidi" w:eastAsia="Times New Roman" w:hAnsiTheme="majorBidi" w:cstheme="majorBidi"/>
+        </w:rPr>
+      </w:pPr>
+      <w:r>
+        <w:rPr>
+          <w:rFonts w:asciiTheme="majorBidi" w:hAnsiTheme="majorBidi" w:cstheme="majorBidi"/>
           <w:color w:val="000000"/>
-          <w:sz w:val="24"/>
           <w:szCs w:val="24"/>
-          <w:lang w:eastAsia="en-US"/>
         </w:rPr>
         <w:t xml:space="preserve">By combining these recourses of data, the best solution is found which is deciding the suitable place to open the healthy meals restaurant. </w:t>
       </w:r>
       <w:r>
         <w:rPr>
-          <w:rFonts w:asciiTheme="majorBidi" w:eastAsia="Times New Roman" w:hAnsiTheme="majorBidi" w:cstheme="majorBidi"/>
+          <w:rFonts w:asciiTheme="majorBidi" w:hAnsiTheme="majorBidi" w:cstheme="majorBidi"/>
           <w:color w:val="000000"/>
-          <w:sz w:val="24"/>
           <w:szCs w:val="24"/>
-          <w:lang w:eastAsia="en-US"/>
         </w:rPr>
         <w:t xml:space="preserve">Calculating the distance between </w:t>
       </w:r>
       <w:r>
         <w:rPr>
-          <w:rFonts w:asciiTheme="majorBidi" w:eastAsia="Times New Roman" w:hAnsiTheme="majorBidi" w:cstheme="majorBidi"/>
+          <w:rFonts w:asciiTheme="majorBidi" w:hAnsiTheme="majorBidi" w:cstheme="majorBidi"/>
           <w:color w:val="000000"/>
-          <w:sz w:val="24"/>
           <w:szCs w:val="24"/>
-          <w:lang w:eastAsia="en-US"/>
         </w:rPr>
         <w:t>these two employers</w:t>
       </w:r>
       <w:r>
         <w:rPr>
-          <w:rFonts w:asciiTheme="majorBidi" w:eastAsia="Times New Roman" w:hAnsiTheme="majorBidi" w:cstheme="majorBidi"/>
+          <w:rFonts w:asciiTheme="majorBidi" w:hAnsiTheme="majorBidi" w:cstheme="majorBidi"/>
           <w:color w:val="000000"/>
-          <w:sz w:val="24"/>
           <w:szCs w:val="24"/>
-          <w:lang w:eastAsia="en-US"/>
         </w:rPr>
         <w:t xml:space="preserve"> and deciding </w:t>
       </w:r>
       <w:r>
         <w:rPr>
-          <w:rFonts w:asciiTheme="majorBidi" w:eastAsia="Times New Roman" w:hAnsiTheme="majorBidi" w:cstheme="majorBidi"/>
+          <w:rFonts w:asciiTheme="majorBidi" w:hAnsiTheme="majorBidi" w:cstheme="majorBidi"/>
           <w:color w:val="000000"/>
-          <w:sz w:val="24"/>
           <w:szCs w:val="24"/>
-          <w:lang w:eastAsia="en-US"/>
         </w:rPr>
         <w:t xml:space="preserve">a middle point to open the </w:t>
       </w:r>
       <w:r>
         <w:rPr>
-          <w:rFonts w:asciiTheme="majorBidi" w:eastAsia="Times New Roman" w:hAnsiTheme="majorBidi" w:cstheme="majorBidi"/>
+          <w:rFonts w:asciiTheme="majorBidi" w:hAnsiTheme="majorBidi" w:cstheme="majorBidi"/>
           <w:color w:val="000000"/>
-          <w:sz w:val="24"/>
           <w:szCs w:val="24"/>
-          <w:lang w:eastAsia="en-US"/>
         </w:rPr>
         <w:t>healthy food center.</w:t>
       </w:r>
@@ -738,86 +807,36 @@
     <w:p>
       <w:pPr>
         <w:shd w:val="clear" w:color="auto" w:fill="FFFFFF"/>
-        <w:spacing w:after="0" w:line="291" w:lineRule="atLeast"/>
+        <w:spacing w:line="360" w:lineRule="auto"/>
         <w:jc w:val="right"/>
         <w:rPr>
-          <w:rFonts w:ascii="Courier New" w:eastAsia="Times New Roman" w:hAnsi="Courier New" w:cs="Courier New"/>
+          <w:rFonts w:asciiTheme="majorBidi" w:hAnsiTheme="majorBidi" w:cstheme="majorBidi"/>
           <w:color w:val="303F9F"/>
           <w:sz w:val="21"/>
           <w:szCs w:val="21"/>
-          <w:lang w:eastAsia="en-US"/>
         </w:rPr>
       </w:pPr>
     </w:p>
     <w:p>
       <w:pPr>
         <w:shd w:val="clear" w:color="auto" w:fill="FFFFFF"/>
-        <w:spacing w:after="0" w:line="291" w:lineRule="atLeast"/>
-        <w:rPr>
-          <w:rFonts w:asciiTheme="majorBidi" w:eastAsia="Times New Roman" w:hAnsiTheme="majorBidi" w:cstheme="majorBidi"/>
+        <w:spacing w:line="360" w:lineRule="auto"/>
+        <w:rPr>
+          <w:rFonts w:asciiTheme="majorBidi" w:hAnsiTheme="majorBidi" w:cstheme="majorBidi"/>
           <w:color w:val="000000" w:themeColor="text1"/>
-          <w:sz w:val="24"/>
-          <w:szCs w:val="24"/>
-          <w:lang w:eastAsia="en-US"/>
-        </w:rPr>
-      </w:pPr>
-      <w:r>
-        <w:rPr>
-          <w:rFonts w:asciiTheme="majorBidi" w:eastAsia="Times New Roman" w:hAnsiTheme="majorBidi" w:cstheme="majorBidi"/>
+        </w:rPr>
+      </w:pPr>
+      <w:r>
+        <w:rPr>
+          <w:rFonts w:asciiTheme="majorBidi" w:hAnsiTheme="majorBidi" w:cstheme="majorBidi"/>
           <w:color w:val="000000" w:themeColor="text1"/>
-          <w:sz w:val="24"/>
-          <w:szCs w:val="24"/>
-          <w:lang w:eastAsia="en-US"/>
-        </w:rPr>
-        <w:t>Bellow map shows the</w:t>
-      </w:r>
-      <w:r>
-        <w:rPr>
-          <w:rFonts w:asciiTheme="majorBidi" w:eastAsia="Times New Roman" w:hAnsiTheme="majorBidi" w:cstheme="majorBidi"/>
+        </w:rPr>
+        <w:t>Bellow map shows the restaurants within 500 meters around ASU building</w:t>
+      </w:r>
+      <w:r>
+        <w:rPr>
+          <w:rFonts w:asciiTheme="majorBidi" w:hAnsiTheme="majorBidi" w:cstheme="majorBidi"/>
           <w:color w:val="000000" w:themeColor="text1"/>
-          <w:sz w:val="24"/>
-          <w:szCs w:val="24"/>
-          <w:lang w:eastAsia="en-US"/>
-        </w:rPr>
-        <w:t xml:space="preserve"> restaurant</w:t>
-      </w:r>
-      <w:r>
-        <w:rPr>
-          <w:rFonts w:asciiTheme="majorBidi" w:eastAsia="Times New Roman" w:hAnsiTheme="majorBidi" w:cstheme="majorBidi"/>
-          <w:color w:val="000000" w:themeColor="text1"/>
-          <w:sz w:val="24"/>
-          <w:szCs w:val="24"/>
-          <w:lang w:eastAsia="en-US"/>
-        </w:rPr>
-        <w:t>s</w:t>
-      </w:r>
-      <w:r>
-        <w:rPr>
-          <w:rFonts w:asciiTheme="majorBidi" w:eastAsia="Times New Roman" w:hAnsiTheme="majorBidi" w:cstheme="majorBidi"/>
-          <w:color w:val="000000" w:themeColor="text1"/>
-          <w:sz w:val="24"/>
-          <w:szCs w:val="24"/>
-          <w:lang w:eastAsia="en-US"/>
-        </w:rPr>
-        <w:t xml:space="preserve"> within 500 meters</w:t>
-      </w:r>
-      <w:r>
-        <w:rPr>
-          <w:rFonts w:asciiTheme="majorBidi" w:eastAsia="Times New Roman" w:hAnsiTheme="majorBidi" w:cstheme="majorBidi"/>
-          <w:color w:val="000000" w:themeColor="text1"/>
-          <w:sz w:val="24"/>
-          <w:szCs w:val="24"/>
-          <w:lang w:eastAsia="en-US"/>
-        </w:rPr>
-        <w:t xml:space="preserve"> around ASU building</w:t>
-      </w:r>
-      <w:r>
-        <w:rPr>
-          <w:rFonts w:asciiTheme="majorBidi" w:eastAsia="Times New Roman" w:hAnsiTheme="majorBidi" w:cstheme="majorBidi"/>
-          <w:color w:val="000000" w:themeColor="text1"/>
-          <w:sz w:val="24"/>
-          <w:szCs w:val="24"/>
-          <w:lang w:eastAsia="en-US"/>
         </w:rPr>
         <w:t>:</w:t>
       </w:r>
@@ -825,27 +844,25 @@
     <w:p>
       <w:pPr>
         <w:shd w:val="clear" w:color="auto" w:fill="FFFFFF"/>
-        <w:spacing w:after="0" w:line="291" w:lineRule="atLeast"/>
+        <w:spacing w:line="291" w:lineRule="atLeast"/>
         <w:jc w:val="center"/>
         <w:rPr>
-          <w:rFonts w:ascii="Courier New" w:eastAsia="Times New Roman" w:hAnsi="Courier New" w:cs="Courier New"/>
+          <w:rFonts w:ascii="Courier New" w:hAnsi="Courier New" w:cs="Courier New"/>
           <w:color w:val="303F9F"/>
           <w:sz w:val="21"/>
           <w:szCs w:val="21"/>
-          <w:lang w:eastAsia="en-US"/>
-        </w:rPr>
-      </w:pPr>
-      <w:r>
-        <w:rPr>
-          <w:rFonts w:ascii="Courier New" w:eastAsia="Times New Roman" w:hAnsi="Courier New" w:cs="Courier New"/>
+        </w:rPr>
+      </w:pPr>
+      <w:r>
+        <w:rPr>
+          <w:rFonts w:ascii="Courier New" w:hAnsi="Courier New" w:cs="Courier New"/>
           <w:noProof/>
           <w:color w:val="303F9F"/>
           <w:sz w:val="21"/>
           <w:szCs w:val="21"/>
-          <w:lang w:eastAsia="en-US"/>
         </w:rPr>
         <w:drawing>
-          <wp:inline distT="0" distB="0" distL="0" distR="0">
+          <wp:inline distT="0" distB="0" distL="0" distR="0" wp14:anchorId="4104AD24" wp14:editId="6B73082E">
             <wp:extent cx="3209691" cy="2622619"/>
             <wp:effectExtent l="0" t="0" r="3810" b="0"/>
             <wp:docPr id="6" name="Picture 6" descr="A close up of a map&#10;&#10;Description automatically generated"/>
@@ -886,21 +903,301 @@
           </wp:inline>
         </w:drawing>
       </w:r>
-      <w:bookmarkStart w:id="0" w:name="_GoBack"/>
-      <w:bookmarkEnd w:id="0"/>
     </w:p>
     <w:p>
       <w:pPr>
         <w:shd w:val="clear" w:color="auto" w:fill="FFFFFF"/>
-        <w:spacing w:after="0" w:line="291" w:lineRule="atLeast"/>
-        <w:rPr>
-          <w:rFonts w:ascii="Courier New" w:eastAsia="Times New Roman" w:hAnsi="Courier New" w:cs="Courier New"/>
+        <w:spacing w:line="291" w:lineRule="atLeast"/>
+        <w:rPr>
+          <w:rFonts w:ascii="Courier New" w:hAnsi="Courier New" w:cs="Courier New"/>
           <w:color w:val="303F9F"/>
           <w:sz w:val="21"/>
           <w:szCs w:val="21"/>
-          <w:lang w:eastAsia="en-US"/>
-        </w:rPr>
-      </w:pPr>
+        </w:rPr>
+      </w:pPr>
+    </w:p>
+    <w:p>
+      <w:pPr>
+        <w:shd w:val="clear" w:color="auto" w:fill="FFFFFF"/>
+        <w:spacing w:line="291" w:lineRule="atLeast"/>
+        <w:rPr>
+          <w:rFonts w:ascii="Courier New" w:hAnsi="Courier New" w:cs="Courier New"/>
+          <w:color w:val="303F9F"/>
+          <w:sz w:val="21"/>
+          <w:szCs w:val="21"/>
+        </w:rPr>
+      </w:pPr>
+    </w:p>
+    <w:p>
+      <w:pPr>
+        <w:pStyle w:val="Heading1"/>
+        <w:numPr>
+          <w:ilvl w:val="0"/>
+          <w:numId w:val="31"/>
+        </w:numPr>
+        <w:rPr>
+          <w:sz w:val="40"/>
+          <w:szCs w:val="40"/>
+        </w:rPr>
+      </w:pPr>
+      <w:r>
+        <w:rPr>
+          <w:sz w:val="40"/>
+          <w:szCs w:val="40"/>
+        </w:rPr>
+        <w:t>Methodology</w:t>
+      </w:r>
+    </w:p>
+    <w:p>
+      <w:pPr>
+        <w:pStyle w:val="HTMLPreformatted"/>
+        <w:wordWrap w:val="0"/>
+        <w:spacing w:line="360" w:lineRule="auto"/>
+        <w:ind w:firstLine="360"/>
+        <w:textAlignment w:val="baseline"/>
+        <w:rPr>
+          <w:rFonts w:asciiTheme="majorBidi" w:hAnsiTheme="majorBidi" w:cstheme="majorBidi"/>
+          <w:color w:val="000000"/>
+          <w:szCs w:val="24"/>
+        </w:rPr>
+      </w:pPr>
+      <w:r>
+        <w:rPr>
+          <w:rFonts w:asciiTheme="majorBidi" w:hAnsiTheme="majorBidi" w:cstheme="majorBidi"/>
+          <w:color w:val="000000"/>
+          <w:szCs w:val="24"/>
+        </w:rPr>
+        <w:t>Studying</w:t>
+      </w:r>
+      <w:r>
+        <w:rPr>
+          <w:rFonts w:asciiTheme="majorBidi" w:hAnsiTheme="majorBidi" w:cstheme="majorBidi"/>
+          <w:color w:val="000000"/>
+          <w:szCs w:val="24"/>
+        </w:rPr>
+        <w:t xml:space="preserve"> the areas around the Arizona State University and State Farm and looking for the available options of </w:t>
+      </w:r>
+      <w:r>
+        <w:rPr>
+          <w:rFonts w:asciiTheme="majorBidi" w:hAnsiTheme="majorBidi" w:cstheme="majorBidi"/>
+          <w:color w:val="000000"/>
+          <w:szCs w:val="24"/>
+        </w:rPr>
+        <w:t xml:space="preserve">healthy food was the reason of this study. So, using the geographic data which is requested </w:t>
+      </w:r>
+      <w:r>
+        <w:rPr>
+          <w:rFonts w:asciiTheme="majorBidi" w:hAnsiTheme="majorBidi" w:cstheme="majorBidi"/>
+          <w:color w:val="000000"/>
+          <w:szCs w:val="24"/>
+        </w:rPr>
+        <w:t xml:space="preserve">from the </w:t>
+      </w:r>
+      <w:r>
+        <w:rPr>
+          <w:rFonts w:asciiTheme="majorBidi" w:hAnsiTheme="majorBidi" w:cstheme="majorBidi"/>
+          <w:szCs w:val="24"/>
+        </w:rPr>
+        <w:t>Foursquare</w:t>
+      </w:r>
+      <w:r>
+        <w:rPr>
+          <w:rFonts w:asciiTheme="majorBidi" w:hAnsiTheme="majorBidi" w:cstheme="majorBidi"/>
+          <w:szCs w:val="24"/>
+        </w:rPr>
+        <w:t xml:space="preserve"> helps to </w:t>
+      </w:r>
+      <w:r>
+        <w:rPr>
+          <w:rFonts w:asciiTheme="majorBidi" w:hAnsiTheme="majorBidi" w:cstheme="majorBidi"/>
+          <w:szCs w:val="24"/>
+        </w:rPr>
+        <w:t>understand the lack of options.</w:t>
+      </w:r>
+      <w:r>
+        <w:rPr>
+          <w:rFonts w:asciiTheme="majorBidi" w:hAnsiTheme="majorBidi" w:cstheme="majorBidi"/>
+          <w:szCs w:val="24"/>
+        </w:rPr>
+        <w:t xml:space="preserve"> </w:t>
+      </w:r>
+    </w:p>
+    <w:p>
+      <w:pPr>
+        <w:pStyle w:val="Heading1"/>
+        <w:numPr>
+          <w:ilvl w:val="0"/>
+          <w:numId w:val="31"/>
+        </w:numPr>
+        <w:rPr>
+          <w:sz w:val="40"/>
+          <w:szCs w:val="40"/>
+        </w:rPr>
+      </w:pPr>
+      <w:r>
+        <w:rPr>
+          <w:sz w:val="40"/>
+          <w:szCs w:val="40"/>
+        </w:rPr>
+        <w:t>Result</w:t>
+      </w:r>
+    </w:p>
+    <w:p>
+      <w:pPr>
+        <w:spacing w:line="360" w:lineRule="auto"/>
+        <w:ind w:firstLine="360"/>
+        <w:rPr>
+          <w:lang w:eastAsia="ja-JP"/>
+        </w:rPr>
+      </w:pPr>
+      <w:r>
+        <w:rPr>
+          <w:lang w:eastAsia="ja-JP"/>
+        </w:rPr>
+        <w:t xml:space="preserve">The result of what we did is clearly shown by deciding the perfect spot in the middle between Arizona State University and State Farm to allocate the healthy food center. Depending on some geographic calculation, </w:t>
+      </w:r>
+      <w:r>
+        <w:rPr>
+          <w:lang w:eastAsia="ja-JP"/>
+        </w:rPr>
+        <w:t xml:space="preserve">opening in the middle will serve huge </w:t>
+      </w:r>
+      <w:r>
+        <w:rPr>
+          <w:lang w:eastAsia="ja-JP"/>
+        </w:rPr>
+        <w:t>number</w:t>
+      </w:r>
+      <w:r>
+        <w:rPr>
+          <w:lang w:eastAsia="ja-JP"/>
+        </w:rPr>
+        <w:t xml:space="preserve"> of employees in the area. </w:t>
+      </w:r>
+    </w:p>
+    <w:p>
+      <w:pPr>
+        <w:rPr>
+          <w:lang w:eastAsia="ja-JP"/>
+        </w:rPr>
+      </w:pPr>
+    </w:p>
+    <w:p>
+      <w:pPr>
+        <w:pStyle w:val="Heading1"/>
+        <w:numPr>
+          <w:ilvl w:val="0"/>
+          <w:numId w:val="31"/>
+        </w:numPr>
+        <w:rPr>
+          <w:sz w:val="40"/>
+          <w:szCs w:val="40"/>
+        </w:rPr>
+      </w:pPr>
+      <w:r>
+        <w:rPr>
+          <w:sz w:val="40"/>
+          <w:szCs w:val="40"/>
+        </w:rPr>
+        <w:t>Conclusion</w:t>
+      </w:r>
+    </w:p>
+    <w:p>
+      <w:pPr>
+        <w:shd w:val="clear" w:color="auto" w:fill="FFFFFF"/>
+        <w:spacing w:line="360" w:lineRule="auto"/>
+        <w:ind w:firstLine="360"/>
+        <w:rPr>
+          <w:rFonts w:asciiTheme="majorBidi" w:hAnsiTheme="majorBidi" w:cstheme="majorBidi"/>
+          <w:color w:val="000000" w:themeColor="text1"/>
+        </w:rPr>
+      </w:pPr>
+      <w:bookmarkStart w:id="0" w:name="_GoBack"/>
+      <w:bookmarkEnd w:id="0"/>
+      <w:r>
+        <w:rPr>
+          <w:rFonts w:asciiTheme="majorBidi" w:hAnsiTheme="majorBidi" w:cstheme="majorBidi"/>
+          <w:color w:val="000000" w:themeColor="text1"/>
+        </w:rPr>
+        <w:t>In this study,</w:t>
+      </w:r>
+      <w:r>
+        <w:rPr>
+          <w:rFonts w:asciiTheme="majorBidi" w:hAnsiTheme="majorBidi" w:cstheme="majorBidi"/>
+          <w:color w:val="000000" w:themeColor="text1"/>
+        </w:rPr>
+        <w:t xml:space="preserve"> the availability of healthy food option</w:t>
+      </w:r>
+      <w:r>
+        <w:rPr>
+          <w:rFonts w:asciiTheme="majorBidi" w:hAnsiTheme="majorBidi" w:cstheme="majorBidi"/>
+          <w:color w:val="000000" w:themeColor="text1"/>
+        </w:rPr>
+        <w:t>s</w:t>
+      </w:r>
+      <w:r>
+        <w:rPr>
+          <w:rFonts w:asciiTheme="majorBidi" w:hAnsiTheme="majorBidi" w:cstheme="majorBidi"/>
+          <w:color w:val="000000" w:themeColor="text1"/>
+        </w:rPr>
+        <w:t xml:space="preserve"> in Tempe, AZ</w:t>
+      </w:r>
+      <w:r>
+        <w:rPr>
+          <w:rFonts w:asciiTheme="majorBidi" w:hAnsiTheme="majorBidi" w:cstheme="majorBidi"/>
+          <w:color w:val="000000" w:themeColor="text1"/>
+        </w:rPr>
+        <w:t xml:space="preserve"> </w:t>
+      </w:r>
+      <w:r>
+        <w:rPr>
+          <w:rFonts w:asciiTheme="majorBidi" w:hAnsiTheme="majorBidi" w:cstheme="majorBidi"/>
+          <w:color w:val="000000" w:themeColor="text1"/>
+        </w:rPr>
+        <w:t xml:space="preserve">around the two biggest </w:t>
+      </w:r>
+      <w:r>
+        <w:rPr>
+          <w:rFonts w:asciiTheme="majorBidi" w:hAnsiTheme="majorBidi" w:cstheme="majorBidi"/>
+          <w:color w:val="000000" w:themeColor="text1"/>
+        </w:rPr>
+        <w:t>employers</w:t>
+      </w:r>
+      <w:r>
+        <w:rPr>
+          <w:rFonts w:asciiTheme="majorBidi" w:hAnsiTheme="majorBidi" w:cstheme="majorBidi"/>
+          <w:color w:val="000000" w:themeColor="text1"/>
+        </w:rPr>
+        <w:t>.</w:t>
+      </w:r>
+      <w:r>
+        <w:rPr>
+          <w:rFonts w:asciiTheme="majorBidi" w:hAnsiTheme="majorBidi" w:cstheme="majorBidi"/>
+          <w:color w:val="000000" w:themeColor="text1"/>
+        </w:rPr>
+        <w:t xml:space="preserve"> I make a call to Foursquare to check the </w:t>
+      </w:r>
+      <w:r>
+        <w:rPr>
+          <w:rFonts w:asciiTheme="majorBidi" w:hAnsiTheme="majorBidi" w:cstheme="majorBidi"/>
+          <w:color w:val="000000" w:themeColor="text1"/>
+        </w:rPr>
+        <w:t>a</w:t>
+      </w:r>
+      <w:r>
+        <w:rPr>
+          <w:rFonts w:asciiTheme="majorBidi" w:hAnsiTheme="majorBidi" w:cstheme="majorBidi"/>
+          <w:color w:val="000000" w:themeColor="text1"/>
+        </w:rPr>
+        <w:t xml:space="preserve">rea and </w:t>
+      </w:r>
+      <w:r>
+        <w:rPr>
+          <w:rFonts w:asciiTheme="majorBidi" w:hAnsiTheme="majorBidi" w:cstheme="majorBidi"/>
+          <w:color w:val="000000" w:themeColor="text1"/>
+        </w:rPr>
+        <w:t xml:space="preserve">make a decision about the best location for a new healthy food which will be serve huge number of employees. </w:t>
+      </w:r>
     </w:p>
     <w:sectPr>
       <w:footerReference w:type="default" r:id="rId15"/>
@@ -918,9 +1215,6 @@
 <w:endnotes xmlns:wpc="http://schemas.microsoft.com/office/word/2010/wordprocessingCanvas" xmlns:cx="http://schemas.microsoft.com/office/drawing/2014/chartex" xmlns:cx1="http://schemas.microsoft.com/office/drawing/2015/9/8/chartex" xmlns:cx2="http://schemas.microsoft.com/office/drawing/2015/10/21/chartex" xmlns:cx3="http://schemas.microsoft.com/office/drawing/2016/5/9/chartex" xmlns:cx4="http://schemas.microsoft.com/office/drawing/2016/5/10/chartex" xmlns:cx5="http://schemas.microsoft.com/office/drawing/2016/5/11/chartex" xmlns:cx6="http://schemas.microsoft.com/office/drawing/2016/5/12/chartex" xmlns:cx7="http://schemas.microsoft.com/office/drawing/2016/5/13/chartex" xmlns:cx8="http://schemas.microsoft.com/office/drawing/2016/5/14/chartex" xmlns:mc="http://schemas.openxmlformats.org/markup-compatibility/2006" xmlns:aink="http://schemas.microsoft.com/office/drawing/2016/ink" xmlns:am3d="http://schemas.microsoft.com/office/drawing/2017/model3d" xmlns:o="urn:schemas-microsoft-com:office:office" xmlns:r="http://schemas.openxmlformats.org/officeDocument/2006/relationships" xmlns:m="http://schemas.openxmlformats.org/officeDocument/2006/math" xmlns:v="urn:schemas-microsoft-com:vml" xmlns:wp14="http://schemas.microsoft.com/office/word/2010/wordprocessingDrawing" xmlns:wp="http://schemas.openxmlformats.org/drawingml/2006/wordprocessingDrawing" xmlns:w10="urn:schemas-microsoft-com:office:word" xmlns:w="http://schemas.openxmlformats.org/wordprocessingml/2006/main" xmlns:w14="http://schemas.microsoft.com/office/word/2010/wordml" xmlns:w15="http://schemas.microsoft.com/office/word/2012/wordml" xmlns:w16cid="http://schemas.microsoft.com/office/word/2016/wordml/cid" xmlns:w16se="http://schemas.microsoft.com/office/word/2015/wordml/symex" xmlns:wpg="http://schemas.microsoft.com/office/word/2010/wordprocessingGroup" xmlns:wpi="http://schemas.microsoft.com/office/word/2010/wordprocessingInk" xmlns:wne="http://schemas.microsoft.com/office/word/2006/wordml" xmlns:wps="http://schemas.microsoft.com/office/word/2010/wordprocessingShape" mc:Ignorable="w14 w15 w16se w16cid wp14">
   <w:endnote w:type="separator" w:id="-1">
     <w:p>
-      <w:pPr>
-        <w:spacing w:after="0" w:line="240" w:lineRule="auto"/>
-      </w:pPr>
       <w:r>
         <w:separator/>
       </w:r>
@@ -928,9 +1222,6 @@
   </w:endnote>
   <w:endnote w:type="continuationSeparator" w:id="0">
     <w:p>
-      <w:pPr>
-        <w:spacing w:after="0" w:line="240" w:lineRule="auto"/>
-      </w:pPr>
       <w:r>
         <w:continuationSeparator/>
       </w:r>
@@ -990,9 +1281,6 @@
 <w:footnotes xmlns:wpc="http://schemas.microsoft.com/office/word/2010/wordprocessingCanvas" xmlns:cx="http://schemas.microsoft.com/office/drawing/2014/chartex" xmlns:cx1="http://schemas.microsoft.com/office/drawing/2015/9/8/chartex" xmlns:cx2="http://schemas.microsoft.com/office/drawing/2015/10/21/chartex" xmlns:cx3="http://schemas.microsoft.com/office/drawing/2016/5/9/chartex" xmlns:cx4="http://schemas.microsoft.com/office/drawing/2016/5/10/chartex" xmlns:cx5="http://schemas.microsoft.com/office/drawing/2016/5/11/chartex" xmlns:cx6="http://schemas.microsoft.com/office/drawing/2016/5/12/chartex" xmlns:cx7="http://schemas.microsoft.com/office/drawing/2016/5/13/chartex" xmlns:cx8="http://schemas.microsoft.com/office/drawing/2016/5/14/chartex" xmlns:mc="http://schemas.openxmlformats.org/markup-compatibility/2006" xmlns:aink="http://schemas.microsoft.com/office/drawing/2016/ink" xmlns:am3d="http://schemas.microsoft.com/office/drawing/2017/model3d" xmlns:o="urn:schemas-microsoft-com:office:office" xmlns:r="http://schemas.openxmlformats.org/officeDocument/2006/relationships" xmlns:m="http://schemas.openxmlformats.org/officeDocument/2006/math" xmlns:v="urn:schemas-microsoft-com:vml" xmlns:wp14="http://schemas.microsoft.com/office/word/2010/wordprocessingDrawing" xmlns:wp="http://schemas.openxmlformats.org/drawingml/2006/wordprocessingDrawing" xmlns:w10="urn:schemas-microsoft-com:office:word" xmlns:w="http://schemas.openxmlformats.org/wordprocessingml/2006/main" xmlns:w14="http://schemas.microsoft.com/office/word/2010/wordml" xmlns:w15="http://schemas.microsoft.com/office/word/2012/wordml" xmlns:w16cid="http://schemas.microsoft.com/office/word/2016/wordml/cid" xmlns:w16se="http://schemas.microsoft.com/office/word/2015/wordml/symex" xmlns:wpg="http://schemas.microsoft.com/office/word/2010/wordprocessingGroup" xmlns:wpi="http://schemas.microsoft.com/office/word/2010/wordprocessingInk" xmlns:wne="http://schemas.microsoft.com/office/word/2006/wordml" xmlns:wps="http://schemas.microsoft.com/office/word/2010/wordprocessingShape" mc:Ignorable="w14 w15 w16se w16cid wp14">
   <w:footnote w:type="separator" w:id="-1">
     <w:p>
-      <w:pPr>
-        <w:spacing w:after="0" w:line="240" w:lineRule="auto"/>
-      </w:pPr>
       <w:r>
         <w:separator/>
       </w:r>
@@ -1000,9 +1288,6 @@
   </w:footnote>
   <w:footnote w:type="continuationSeparator" w:id="0">
     <w:p>
-      <w:pPr>
-        <w:spacing w:after="0" w:line="240" w:lineRule="auto"/>
-      </w:pPr>
       <w:r>
         <w:continuationSeparator/>
       </w:r>
@@ -1717,6 +2002,127 @@
     </w:lvl>
   </w:abstractNum>
   <w:abstractNum w:abstractNumId="16" w15:restartNumberingAfterBreak="0">
+    <w:nsid w:val="37A02F35"/>
+    <w:multiLevelType w:val="multilevel"/>
+    <w:tmpl w:val="625E4946"/>
+    <w:lvl w:ilvl="0">
+      <w:start w:val="1"/>
+      <w:numFmt w:val="decimal"/>
+      <w:lvlText w:val="%1."/>
+      <w:lvlJc w:val="left"/>
+      <w:pPr>
+        <w:ind w:left="720" w:hanging="360"/>
+      </w:pPr>
+      <w:rPr>
+        <w:rFonts w:hint="default"/>
+      </w:rPr>
+    </w:lvl>
+    <w:lvl w:ilvl="1">
+      <w:start w:val="1"/>
+      <w:numFmt w:val="decimal"/>
+      <w:isLgl/>
+      <w:lvlText w:val="%1.%2"/>
+      <w:lvlJc w:val="left"/>
+      <w:pPr>
+        <w:ind w:left="720" w:hanging="360"/>
+      </w:pPr>
+      <w:rPr>
+        <w:rFonts w:hint="default"/>
+      </w:rPr>
+    </w:lvl>
+    <w:lvl w:ilvl="2">
+      <w:start w:val="1"/>
+      <w:numFmt w:val="decimal"/>
+      <w:isLgl/>
+      <w:lvlText w:val="%1.%2.%3"/>
+      <w:lvlJc w:val="left"/>
+      <w:pPr>
+        <w:ind w:left="1080" w:hanging="720"/>
+      </w:pPr>
+      <w:rPr>
+        <w:rFonts w:hint="default"/>
+      </w:rPr>
+    </w:lvl>
+    <w:lvl w:ilvl="3">
+      <w:start w:val="1"/>
+      <w:numFmt w:val="decimal"/>
+      <w:isLgl/>
+      <w:lvlText w:val="%1.%2.%3.%4"/>
+      <w:lvlJc w:val="left"/>
+      <w:pPr>
+        <w:ind w:left="1080" w:hanging="720"/>
+      </w:pPr>
+      <w:rPr>
+        <w:rFonts w:hint="default"/>
+      </w:rPr>
+    </w:lvl>
+    <w:lvl w:ilvl="4">
+      <w:start w:val="1"/>
+      <w:numFmt w:val="decimal"/>
+      <w:isLgl/>
+      <w:lvlText w:val="%1.%2.%3.%4.%5"/>
+      <w:lvlJc w:val="left"/>
+      <w:pPr>
+        <w:ind w:left="1440" w:hanging="1080"/>
+      </w:pPr>
+      <w:rPr>
+        <w:rFonts w:hint="default"/>
+      </w:rPr>
+    </w:lvl>
+    <w:lvl w:ilvl="5">
+      <w:start w:val="1"/>
+      <w:numFmt w:val="decimal"/>
+      <w:isLgl/>
+      <w:lvlText w:val="%1.%2.%3.%4.%5.%6"/>
+      <w:lvlJc w:val="left"/>
+      <w:pPr>
+        <w:ind w:left="1440" w:hanging="1080"/>
+      </w:pPr>
+      <w:rPr>
+        <w:rFonts w:hint="default"/>
+      </w:rPr>
+    </w:lvl>
+    <w:lvl w:ilvl="6">
+      <w:start w:val="1"/>
+      <w:numFmt w:val="decimal"/>
+      <w:isLgl/>
+      <w:lvlText w:val="%1.%2.%3.%4.%5.%6.%7"/>
+      <w:lvlJc w:val="left"/>
+      <w:pPr>
+        <w:ind w:left="1800" w:hanging="1440"/>
+      </w:pPr>
+      <w:rPr>
+        <w:rFonts w:hint="default"/>
+      </w:rPr>
+    </w:lvl>
+    <w:lvl w:ilvl="7">
+      <w:start w:val="1"/>
+      <w:numFmt w:val="decimal"/>
+      <w:isLgl/>
+      <w:lvlText w:val="%1.%2.%3.%4.%5.%6.%7.%8"/>
+      <w:lvlJc w:val="left"/>
+      <w:pPr>
+        <w:ind w:left="1800" w:hanging="1440"/>
+      </w:pPr>
+      <w:rPr>
+        <w:rFonts w:hint="default"/>
+      </w:rPr>
+    </w:lvl>
+    <w:lvl w:ilvl="8">
+      <w:start w:val="1"/>
+      <w:numFmt w:val="decimal"/>
+      <w:isLgl/>
+      <w:lvlText w:val="%1.%2.%3.%4.%5.%6.%7.%8.%9"/>
+      <w:lvlJc w:val="left"/>
+      <w:pPr>
+        <w:ind w:left="1800" w:hanging="1440"/>
+      </w:pPr>
+      <w:rPr>
+        <w:rFonts w:hint="default"/>
+      </w:rPr>
+    </w:lvl>
+  </w:abstractNum>
+  <w:abstractNum w:abstractNumId="17" w15:restartNumberingAfterBreak="0">
     <w:nsid w:val="3F9A3F7E"/>
     <w:multiLevelType w:val="multilevel"/>
     <w:tmpl w:val="04090023"/>
@@ -1803,7 +2209,7 @@
       </w:pPr>
     </w:lvl>
   </w:abstractNum>
-  <w:abstractNum w:abstractNumId="17" w15:restartNumberingAfterBreak="0">
+  <w:abstractNum w:abstractNumId="18" w15:restartNumberingAfterBreak="0">
     <w:nsid w:val="4986523D"/>
     <w:multiLevelType w:val="multilevel"/>
     <w:tmpl w:val="0409001D"/>
@@ -1889,7 +2295,7 @@
       </w:pPr>
     </w:lvl>
   </w:abstractNum>
-  <w:abstractNum w:abstractNumId="18" w15:restartNumberingAfterBreak="0">
+  <w:abstractNum w:abstractNumId="19" w15:restartNumberingAfterBreak="0">
     <w:nsid w:val="55DA6093"/>
     <w:multiLevelType w:val="hybridMultilevel"/>
     <w:tmpl w:val="F5CE79BA"/>
@@ -1976,6 +2382,127 @@
       <w:pPr>
         <w:ind w:left="6480" w:hanging="180"/>
       </w:pPr>
+    </w:lvl>
+  </w:abstractNum>
+  <w:abstractNum w:abstractNumId="20" w15:restartNumberingAfterBreak="0">
+    <w:nsid w:val="69907B51"/>
+    <w:multiLevelType w:val="multilevel"/>
+    <w:tmpl w:val="625E4946"/>
+    <w:lvl w:ilvl="0">
+      <w:start w:val="1"/>
+      <w:numFmt w:val="decimal"/>
+      <w:lvlText w:val="%1."/>
+      <w:lvlJc w:val="left"/>
+      <w:pPr>
+        <w:ind w:left="720" w:hanging="360"/>
+      </w:pPr>
+      <w:rPr>
+        <w:rFonts w:hint="default"/>
+      </w:rPr>
+    </w:lvl>
+    <w:lvl w:ilvl="1">
+      <w:start w:val="1"/>
+      <w:numFmt w:val="decimal"/>
+      <w:isLgl/>
+      <w:lvlText w:val="%1.%2"/>
+      <w:lvlJc w:val="left"/>
+      <w:pPr>
+        <w:ind w:left="720" w:hanging="360"/>
+      </w:pPr>
+      <w:rPr>
+        <w:rFonts w:hint="default"/>
+      </w:rPr>
+    </w:lvl>
+    <w:lvl w:ilvl="2">
+      <w:start w:val="1"/>
+      <w:numFmt w:val="decimal"/>
+      <w:isLgl/>
+      <w:lvlText w:val="%1.%2.%3"/>
+      <w:lvlJc w:val="left"/>
+      <w:pPr>
+        <w:ind w:left="1080" w:hanging="720"/>
+      </w:pPr>
+      <w:rPr>
+        <w:rFonts w:hint="default"/>
+      </w:rPr>
+    </w:lvl>
+    <w:lvl w:ilvl="3">
+      <w:start w:val="1"/>
+      <w:numFmt w:val="decimal"/>
+      <w:isLgl/>
+      <w:lvlText w:val="%1.%2.%3.%4"/>
+      <w:lvlJc w:val="left"/>
+      <w:pPr>
+        <w:ind w:left="1080" w:hanging="720"/>
+      </w:pPr>
+      <w:rPr>
+        <w:rFonts w:hint="default"/>
+      </w:rPr>
+    </w:lvl>
+    <w:lvl w:ilvl="4">
+      <w:start w:val="1"/>
+      <w:numFmt w:val="decimal"/>
+      <w:isLgl/>
+      <w:lvlText w:val="%1.%2.%3.%4.%5"/>
+      <w:lvlJc w:val="left"/>
+      <w:pPr>
+        <w:ind w:left="1440" w:hanging="1080"/>
+      </w:pPr>
+      <w:rPr>
+        <w:rFonts w:hint="default"/>
+      </w:rPr>
+    </w:lvl>
+    <w:lvl w:ilvl="5">
+      <w:start w:val="1"/>
+      <w:numFmt w:val="decimal"/>
+      <w:isLgl/>
+      <w:lvlText w:val="%1.%2.%3.%4.%5.%6"/>
+      <w:lvlJc w:val="left"/>
+      <w:pPr>
+        <w:ind w:left="1440" w:hanging="1080"/>
+      </w:pPr>
+      <w:rPr>
+        <w:rFonts w:hint="default"/>
+      </w:rPr>
+    </w:lvl>
+    <w:lvl w:ilvl="6">
+      <w:start w:val="1"/>
+      <w:numFmt w:val="decimal"/>
+      <w:isLgl/>
+      <w:lvlText w:val="%1.%2.%3.%4.%5.%6.%7"/>
+      <w:lvlJc w:val="left"/>
+      <w:pPr>
+        <w:ind w:left="1800" w:hanging="1440"/>
+      </w:pPr>
+      <w:rPr>
+        <w:rFonts w:hint="default"/>
+      </w:rPr>
+    </w:lvl>
+    <w:lvl w:ilvl="7">
+      <w:start w:val="1"/>
+      <w:numFmt w:val="decimal"/>
+      <w:isLgl/>
+      <w:lvlText w:val="%1.%2.%3.%4.%5.%6.%7.%8"/>
+      <w:lvlJc w:val="left"/>
+      <w:pPr>
+        <w:ind w:left="1800" w:hanging="1440"/>
+      </w:pPr>
+      <w:rPr>
+        <w:rFonts w:hint="default"/>
+      </w:rPr>
+    </w:lvl>
+    <w:lvl w:ilvl="8">
+      <w:start w:val="1"/>
+      <w:numFmt w:val="decimal"/>
+      <w:isLgl/>
+      <w:lvlText w:val="%1.%2.%3.%4.%5.%6.%7.%8.%9"/>
+      <w:lvlJc w:val="left"/>
+      <w:pPr>
+        <w:ind w:left="1800" w:hanging="1440"/>
+      </w:pPr>
+      <w:rPr>
+        <w:rFonts w:hint="default"/>
+      </w:rPr>
     </w:lvl>
   </w:abstractNum>
   <w:num w:numId="1">
@@ -2045,7 +2572,7 @@
     <w:abstractNumId w:val="10"/>
   </w:num>
   <w:num w:numId="14">
-    <w:abstractNumId w:val="17"/>
+    <w:abstractNumId w:val="18"/>
   </w:num>
   <w:num w:numId="15">
     <w:abstractNumId w:val="11"/>
@@ -2090,10 +2617,16 @@
     <w:abstractNumId w:val="15"/>
   </w:num>
   <w:num w:numId="29">
+    <w:abstractNumId w:val="17"/>
+  </w:num>
+  <w:num w:numId="30">
+    <w:abstractNumId w:val="19"/>
+  </w:num>
+  <w:num w:numId="31">
     <w:abstractNumId w:val="16"/>
   </w:num>
-  <w:num w:numId="30">
-    <w:abstractNumId w:val="18"/>
+  <w:num w:numId="32">
+    <w:abstractNumId w:val="20"/>
   </w:num>
 </w:numbering>
 </file>
@@ -2221,6 +2754,7 @@
     <w:lsdException w:name="HTML Sample" w:semiHidden="1" w:unhideWhenUsed="1"/>
     <w:lsdException w:name="HTML Typewriter" w:semiHidden="1" w:unhideWhenUsed="1"/>
     <w:lsdException w:name="HTML Variable" w:semiHidden="1" w:unhideWhenUsed="1"/>
+    <w:lsdException w:name="Normal Table" w:semiHidden="1" w:unhideWhenUsed="1"/>
     <w:lsdException w:name="annotation subject" w:semiHidden="1" w:unhideWhenUsed="1"/>
     <w:lsdException w:name="No List" w:semiHidden="1" w:unhideWhenUsed="1"/>
     <w:lsdException w:name="Outline List 1" w:semiHidden="1" w:unhideWhenUsed="1"/>
@@ -2264,8 +2798,10 @@
     <w:lsdException w:name="Table Elegant" w:semiHidden="1" w:unhideWhenUsed="1"/>
     <w:lsdException w:name="Table Professional" w:semiHidden="1" w:unhideWhenUsed="1"/>
     <w:lsdException w:name="Table Subtle 1" w:semiHidden="1" w:unhideWhenUsed="1"/>
+    <w:lsdException w:name="Table Subtle 2" w:semiHidden="1" w:unhideWhenUsed="1"/>
     <w:lsdException w:name="Table Web 1" w:semiHidden="1" w:unhideWhenUsed="1"/>
     <w:lsdException w:name="Table Web 2" w:semiHidden="1" w:unhideWhenUsed="1"/>
+    <w:lsdException w:name="Table Web 3" w:semiHidden="1" w:unhideWhenUsed="1"/>
     <w:lsdException w:name="Balloon Text" w:semiHidden="1" w:unhideWhenUsed="1"/>
     <w:lsdException w:name="Table Grid" w:uiPriority="39"/>
     <w:lsdException w:name="Table Theme" w:semiHidden="1" w:unhideWhenUsed="1"/>
@@ -2493,7 +3029,16 @@
   <w:style w:type="paragraph" w:default="1" w:styleId="Normal">
     <w:name w:val="Normal"/>
     <w:qFormat/>
-    <w:rsid w:val="00FD262C"/>
+    <w:rsid w:val="00B71331"/>
+    <w:pPr>
+      <w:spacing w:after="0" w:line="240" w:lineRule="auto"/>
+    </w:pPr>
+    <w:rPr>
+      <w:rFonts w:ascii="Times New Roman" w:eastAsia="Times New Roman" w:hAnsi="Times New Roman" w:cs="Times New Roman"/>
+      <w:sz w:val="24"/>
+      <w:szCs w:val="24"/>
+      <w:lang w:eastAsia="en-US"/>
+    </w:rPr>
   </w:style>
   <w:style w:type="paragraph" w:styleId="Heading1">
     <w:name w:val="heading 1"/>
@@ -2534,7 +3079,7 @@
     <w:pPr>
       <w:keepNext/>
       <w:keepLines/>
-      <w:spacing w:before="360" w:after="0"/>
+      <w:spacing w:before="360"/>
       <w:outlineLvl w:val="1"/>
     </w:pPr>
     <w:rPr>
@@ -2559,7 +3104,7 @@
     <w:pPr>
       <w:keepNext/>
       <w:keepLines/>
-      <w:spacing w:before="200" w:after="0"/>
+      <w:spacing w:before="200"/>
       <w:outlineLvl w:val="2"/>
     </w:pPr>
     <w:rPr>
@@ -2581,7 +3126,7 @@
     <w:pPr>
       <w:keepNext/>
       <w:keepLines/>
-      <w:spacing w:before="200" w:after="0"/>
+      <w:spacing w:before="200"/>
       <w:outlineLvl w:val="3"/>
     </w:pPr>
     <w:rPr>
@@ -2605,7 +3150,7 @@
     <w:pPr>
       <w:keepNext/>
       <w:keepLines/>
-      <w:spacing w:before="200" w:after="0"/>
+      <w:spacing w:before="200"/>
       <w:outlineLvl w:val="4"/>
     </w:pPr>
     <w:rPr>
@@ -2626,7 +3171,7 @@
     <w:pPr>
       <w:keepNext/>
       <w:keepLines/>
-      <w:spacing w:before="200" w:after="0"/>
+      <w:spacing w:before="200"/>
       <w:outlineLvl w:val="5"/>
     </w:pPr>
     <w:rPr>
@@ -2649,7 +3194,7 @@
     <w:pPr>
       <w:keepNext/>
       <w:keepLines/>
-      <w:spacing w:before="200" w:after="0"/>
+      <w:spacing w:before="200"/>
       <w:outlineLvl w:val="6"/>
     </w:pPr>
     <w:rPr>
@@ -2672,7 +3217,7 @@
     <w:pPr>
       <w:keepNext/>
       <w:keepLines/>
-      <w:spacing w:before="200" w:after="0"/>
+      <w:spacing w:before="200"/>
       <w:outlineLvl w:val="7"/>
     </w:pPr>
     <w:rPr>
@@ -2694,7 +3239,7 @@
     <w:pPr>
       <w:keepNext/>
       <w:keepLines/>
-      <w:spacing w:before="200" w:after="0"/>
+      <w:spacing w:before="200"/>
       <w:outlineLvl w:val="8"/>
     </w:pPr>
     <w:rPr>
@@ -2740,7 +3285,6 @@
     <w:qFormat/>
     <w:rsid w:val="00FD262C"/>
     <w:pPr>
-      <w:spacing w:after="0" w:line="240" w:lineRule="auto"/>
       <w:contextualSpacing/>
     </w:pPr>
     <w:rPr>
@@ -2768,9 +3312,6 @@
     <w:uiPriority w:val="99"/>
     <w:unhideWhenUsed/>
     <w:rsid w:val="00855982"/>
-    <w:pPr>
-      <w:spacing w:after="0" w:line="240" w:lineRule="auto"/>
-    </w:pPr>
   </w:style>
   <w:style w:type="character" w:customStyle="1" w:styleId="HeaderChar">
     <w:name w:val="Header Char"/>
@@ -2912,9 +3453,6 @@
     <w:uiPriority w:val="99"/>
     <w:unhideWhenUsed/>
     <w:rsid w:val="00855982"/>
-    <w:pPr>
-      <w:spacing w:after="0" w:line="240" w:lineRule="auto"/>
-    </w:pPr>
   </w:style>
   <w:style w:type="character" w:customStyle="1" w:styleId="FooterChar">
     <w:name w:val="Footer Char"/>
@@ -2933,7 +3471,7 @@
     <w:qFormat/>
     <w:rsid w:val="001D4362"/>
     <w:pPr>
-      <w:spacing w:after="200" w:line="240" w:lineRule="auto"/>
+      <w:spacing w:after="200"/>
     </w:pPr>
     <w:rPr>
       <w:i/>
@@ -2962,9 +3500,6 @@
     <w:semiHidden/>
     <w:unhideWhenUsed/>
     <w:rsid w:val="001D4362"/>
-    <w:pPr>
-      <w:spacing w:after="0" w:line="240" w:lineRule="auto"/>
-    </w:pPr>
     <w:rPr>
       <w:rFonts w:ascii="Segoe UI" w:hAnsi="Segoe UI" w:cs="Segoe UI"/>
       <w:szCs w:val="18"/>
@@ -3055,9 +3590,6 @@
     <w:semiHidden/>
     <w:unhideWhenUsed/>
     <w:rsid w:val="001D4362"/>
-    <w:pPr>
-      <w:spacing w:line="240" w:lineRule="auto"/>
-    </w:pPr>
     <w:rPr>
       <w:szCs w:val="20"/>
     </w:rPr>
@@ -3108,9 +3640,6 @@
     <w:semiHidden/>
     <w:unhideWhenUsed/>
     <w:rsid w:val="001D4362"/>
-    <w:pPr>
-      <w:spacing w:after="0" w:line="240" w:lineRule="auto"/>
-    </w:pPr>
     <w:rPr>
       <w:rFonts w:ascii="Segoe UI" w:hAnsi="Segoe UI" w:cs="Segoe UI"/>
       <w:szCs w:val="16"/>
@@ -3136,9 +3665,6 @@
     <w:semiHidden/>
     <w:unhideWhenUsed/>
     <w:rsid w:val="001D4362"/>
-    <w:pPr>
-      <w:spacing w:after="0" w:line="240" w:lineRule="auto"/>
-    </w:pPr>
     <w:rPr>
       <w:szCs w:val="20"/>
     </w:rPr>
@@ -3161,9 +3687,6 @@
     <w:semiHidden/>
     <w:unhideWhenUsed/>
     <w:rsid w:val="001D4362"/>
-    <w:pPr>
-      <w:spacing w:after="0" w:line="240" w:lineRule="auto"/>
-    </w:pPr>
     <w:rPr>
       <w:rFonts w:asciiTheme="majorHAnsi" w:eastAsiaTheme="majorEastAsia" w:hAnsiTheme="majorHAnsi" w:cstheme="majorBidi"/>
       <w:szCs w:val="20"/>
@@ -3177,9 +3700,6 @@
     <w:semiHidden/>
     <w:unhideWhenUsed/>
     <w:rsid w:val="001D4362"/>
-    <w:pPr>
-      <w:spacing w:after="0" w:line="240" w:lineRule="auto"/>
-    </w:pPr>
     <w:rPr>
       <w:szCs w:val="20"/>
     </w:rPr>
@@ -3228,9 +3748,6 @@
     <w:uiPriority w:val="99"/>
     <w:unhideWhenUsed/>
     <w:rsid w:val="001D4362"/>
-    <w:pPr>
-      <w:spacing w:after="0" w:line="240" w:lineRule="auto"/>
-    </w:pPr>
     <w:rPr>
       <w:rFonts w:ascii="Consolas" w:hAnsi="Consolas"/>
       <w:szCs w:val="20"/>
@@ -3306,9 +3823,6 @@
     <w:semiHidden/>
     <w:unhideWhenUsed/>
     <w:rsid w:val="001D4362"/>
-    <w:pPr>
-      <w:spacing w:after="0" w:line="240" w:lineRule="auto"/>
-    </w:pPr>
     <w:rPr>
       <w:rFonts w:ascii="Consolas" w:hAnsi="Consolas"/>
       <w:szCs w:val="21"/>
